--- a/bd/JonathanVanegas/Documentacion del desarrollo.docx
+++ b/bd/JonathanVanegas/Documentacion del desarrollo.docx
@@ -1,6 +1,6 @@
 
 <file path=word/document.xml><?xml version="1.0" encoding="utf-8"?>
-<w:document xmlns:wpc="http://schemas.microsoft.com/office/word/2010/wordprocessingCanvas" xmlns:cx="http://schemas.microsoft.com/office/drawing/2014/chartex" xmlns:cx1="http://schemas.microsoft.com/office/drawing/2015/9/8/chartex" xmlns:cx2="http://schemas.microsoft.com/office/drawing/2015/10/21/chartex" xmlns:cx3="http://schemas.microsoft.com/office/drawing/2016/5/9/chartex" xmlns:cx4="http://schemas.microsoft.com/office/drawing/2016/5/10/chartex" xmlns:cx5="http://schemas.microsoft.com/office/drawing/2016/5/11/chartex" xmlns:cx6="http://schemas.microsoft.com/office/drawing/2016/5/12/chartex" xmlns:cx7="http://schemas.microsoft.com/office/drawing/2016/5/13/chartex" xmlns:cx8="http://schemas.microsoft.com/office/drawing/2016/5/14/chartex" xmlns:mc="http://schemas.openxmlformats.org/markup-compatibility/2006" xmlns:aink="http://schemas.microsoft.com/office/drawing/2016/ink" xmlns:am3d="http://schemas.microsoft.com/office/drawing/2017/model3d" xmlns:o="urn:schemas-microsoft-com:office:office" xmlns:r="http://schemas.openxmlformats.org/officeDocument/2006/relationships" xmlns:m="http://schemas.openxmlformats.org/officeDocument/2006/math" xmlns:v="urn:schemas-microsoft-com:vml" xmlns:wp14="http://schemas.microsoft.com/office/word/2010/wordprocessingDrawing" xmlns:wp="http://schemas.openxmlformats.org/drawingml/2006/wordprocessingDrawing" xmlns:w10="urn:schemas-microsoft-com:office:word" xmlns:w="http://schemas.openxmlformats.org/wordprocessingml/2006/main" xmlns:w14="http://schemas.microsoft.com/office/word/2010/wordml" xmlns:w15="http://schemas.microsoft.com/office/word/2012/wordml" xmlns:w16cex="http://schemas.microsoft.com/office/word/2018/wordml/cex" xmlns:w16cid="http://schemas.microsoft.com/office/word/2016/wordml/cid" xmlns:w16="http://schemas.microsoft.com/office/word/2018/wordml" xmlns:w16sdtdh="http://schemas.microsoft.com/office/word/2020/wordml/sdtdatahash" xmlns:w16se="http://schemas.microsoft.com/office/word/2015/wordml/symex" xmlns:wpg="http://schemas.microsoft.com/office/word/2010/wordprocessingGroup" xmlns:wpi="http://schemas.microsoft.com/office/word/2010/wordprocessingInk" xmlns:wne="http://schemas.microsoft.com/office/word/2006/wordml" xmlns:wps="http://schemas.microsoft.com/office/word/2010/wordprocessingShape" mc:Ignorable="w14 w15 w16se w16cid w16 w16cex w16sdtdh wp14">
+<w:document xmlns:wpc="http://schemas.microsoft.com/office/word/2010/wordprocessingCanvas" xmlns:cx="http://schemas.microsoft.com/office/drawing/2014/chartex" xmlns:cx1="http://schemas.microsoft.com/office/drawing/2015/9/8/chartex" xmlns:cx2="http://schemas.microsoft.com/office/drawing/2015/10/21/chartex" xmlns:cx3="http://schemas.microsoft.com/office/drawing/2016/5/9/chartex" xmlns:cx4="http://schemas.microsoft.com/office/drawing/2016/5/10/chartex" xmlns:cx5="http://schemas.microsoft.com/office/drawing/2016/5/11/chartex" xmlns:cx6="http://schemas.microsoft.com/office/drawing/2016/5/12/chartex" xmlns:cx7="http://schemas.microsoft.com/office/drawing/2016/5/13/chartex" xmlns:cx8="http://schemas.microsoft.com/office/drawing/2016/5/14/chartex" xmlns:mc="http://schemas.openxmlformats.org/markup-compatibility/2006" xmlns:aink="http://schemas.microsoft.com/office/drawing/2016/ink" xmlns:am3d="http://schemas.microsoft.com/office/drawing/2017/model3d" xmlns:o="urn:schemas-microsoft-com:office:office" xmlns:oel="http://schemas.microsoft.com/office/2019/extlst" xmlns:r="http://schemas.openxmlformats.org/officeDocument/2006/relationships" xmlns:m="http://schemas.openxmlformats.org/officeDocument/2006/math" xmlns:v="urn:schemas-microsoft-com:vml" xmlns:wp14="http://schemas.microsoft.com/office/word/2010/wordprocessingDrawing" xmlns:wp="http://schemas.openxmlformats.org/drawingml/2006/wordprocessingDrawing" xmlns:w10="urn:schemas-microsoft-com:office:word" xmlns:w="http://schemas.openxmlformats.org/wordprocessingml/2006/main" xmlns:w14="http://schemas.microsoft.com/office/word/2010/wordml" xmlns:w15="http://schemas.microsoft.com/office/word/2012/wordml" xmlns:w16cex="http://schemas.microsoft.com/office/word/2018/wordml/cex" xmlns:w16cid="http://schemas.microsoft.com/office/word/2016/wordml/cid" xmlns:w16="http://schemas.microsoft.com/office/word/2018/wordml" xmlns:w16sdtdh="http://schemas.microsoft.com/office/word/2020/wordml/sdtdatahash" xmlns:w16se="http://schemas.microsoft.com/office/word/2015/wordml/symex" xmlns:wpg="http://schemas.microsoft.com/office/word/2010/wordprocessingGroup" xmlns:wpi="http://schemas.microsoft.com/office/word/2010/wordprocessingInk" xmlns:wne="http://schemas.microsoft.com/office/word/2006/wordml" xmlns:wps="http://schemas.microsoft.com/office/word/2010/wordprocessingShape" mc:Ignorable="w14 w15 w16se w16cid w16 w16cex w16sdtdh wp14">
   <w:body>
     <w:p>
       <w:pPr>
@@ -10,9 +10,6 @@
           <w:numId w:val="2"/>
         </w:numPr>
       </w:pPr>
-      <w:r>
-        <w:t xml:space="preserve">En la configuración </w:t>
-      </w:r>
       <w:proofErr w:type="spellStart"/>
       <w:r>
         <w:t>application</w:t>
@@ -27,21 +24,19 @@
       </w:r>
       <w:proofErr w:type="spellEnd"/>
       <w:r>
-        <w:t xml:space="preserve"> del desarrollo esta personalizado el puerto está en el 8080 </w:t>
-      </w:r>
-      <w:r>
-        <w:t>localhost:8080/</w:t>
-      </w:r>
-      <w:proofErr w:type="spellStart"/>
-      <w:r>
-        <w:t>pruebaJonathanVanegas</w:t>
-      </w:r>
-      <w:proofErr w:type="spellEnd"/>
-      <w:r>
-        <w:t>/</w:t>
+        <w:t xml:space="preserve"> está </w:t>
+      </w:r>
+      <w:r>
+        <w:t xml:space="preserve">configurado de la siguiente </w:t>
+      </w:r>
+      <w:r>
+        <w:t>forma:</w:t>
       </w:r>
       <w:r>
         <w:t xml:space="preserve"> </w:t>
+      </w:r>
+      <w:r>
+        <w:t>http://localhost/imprueba/</w:t>
       </w:r>
     </w:p>
     <w:p>
@@ -50,10 +45,10 @@
           <w:noProof/>
         </w:rPr>
         <w:drawing>
-          <wp:inline distT="0" distB="0" distL="0" distR="0" wp14:anchorId="3A37335B" wp14:editId="30ADBB97">
-            <wp:extent cx="5612130" cy="1723390"/>
-            <wp:effectExtent l="0" t="0" r="7620" b="0"/>
-            <wp:docPr id="1" name="Imagen 1" descr="Texto&#10;&#10;Descripción generada automáticamente"/>
+          <wp:inline distT="0" distB="0" distL="0" distR="0" wp14:anchorId="79FAC0C0" wp14:editId="203C525A">
+            <wp:extent cx="4086225" cy="1343025"/>
+            <wp:effectExtent l="0" t="0" r="9525" b="9525"/>
+            <wp:docPr id="8" name="Imagen 8"/>
             <wp:cNvGraphicFramePr>
               <a:graphicFrameLocks xmlns:a="http://schemas.openxmlformats.org/drawingml/2006/main" noChangeAspect="1"/>
             </wp:cNvGraphicFramePr>
@@ -61,23 +56,39 @@
               <a:graphicData uri="http://schemas.openxmlformats.org/drawingml/2006/picture">
                 <pic:pic xmlns:pic="http://schemas.openxmlformats.org/drawingml/2006/picture">
                   <pic:nvPicPr>
-                    <pic:cNvPr id="1" name="Imagen 1" descr="Texto&#10;&#10;Descripción generada automáticamente"/>
-                    <pic:cNvPicPr/>
+                    <pic:cNvPr id="0" name="Picture 1"/>
+                    <pic:cNvPicPr>
+                      <a:picLocks noChangeAspect="1" noChangeArrowheads="1"/>
+                    </pic:cNvPicPr>
                   </pic:nvPicPr>
-                  <pic:blipFill>
-                    <a:blip r:embed="rId5"/>
-                    <a:stretch>
-                      <a:fillRect/>
-                    </a:stretch>
+                  <pic:blipFill rotWithShape="1">
+                    <a:blip r:embed="rId5">
+                      <a:extLst>
+                        <a:ext uri="{28A0092B-C50C-407E-A947-70E740481C1C}">
+                          <a14:useLocalDpi xmlns:a14="http://schemas.microsoft.com/office/drawing/2010/main" val="0"/>
+                        </a:ext>
+                      </a:extLst>
+                    </a:blip>
+                    <a:srcRect l="6139" t="14945" r="6051" b="14811"/>
+                    <a:stretch/>
                   </pic:blipFill>
-                  <pic:spPr>
+                  <pic:spPr bwMode="auto">
                     <a:xfrm>
                       <a:off x="0" y="0"/>
-                      <a:ext cx="5612130" cy="1723390"/>
+                      <a:ext cx="4095319" cy="1346014"/>
                     </a:xfrm>
                     <a:prstGeom prst="rect">
                       <a:avLst/>
                     </a:prstGeom>
+                    <a:noFill/>
+                    <a:ln>
+                      <a:noFill/>
+                    </a:ln>
+                    <a:extLst>
+                      <a:ext uri="{53640926-AAD7-44D8-BBD7-CCE9431645EC}">
+                        <a14:shadowObscured xmlns:a14="http://schemas.microsoft.com/office/drawing/2010/main"/>
+                      </a:ext>
+                    </a:extLst>
                   </pic:spPr>
                 </pic:pic>
               </a:graphicData>
@@ -94,9 +105,6 @@
           <w:numId w:val="2"/>
         </w:numPr>
       </w:pPr>
-      <w:r>
-        <w:t xml:space="preserve">También en la base configuración de base de datos </w:t>
-      </w:r>
       <w:proofErr w:type="spellStart"/>
       <w:r>
         <w:t>application</w:t>
@@ -114,7 +122,7 @@
         <w:t xml:space="preserve"> </w:t>
       </w:r>
       <w:r>
-        <w:t>están con mis credenciales.</w:t>
+        <w:t>está configurado de la siguiente forma:</w:t>
       </w:r>
     </w:p>
     <w:p>
@@ -126,10 +134,10 @@
           <w:noProof/>
         </w:rPr>
         <w:drawing>
-          <wp:inline distT="0" distB="0" distL="0" distR="0" wp14:anchorId="7040D624" wp14:editId="02642755">
-            <wp:extent cx="3877216" cy="3982006"/>
-            <wp:effectExtent l="0" t="0" r="9525" b="0"/>
-            <wp:docPr id="2" name="Imagen 2" descr="Texto&#10;&#10;Descripción generada automáticamente"/>
+          <wp:inline distT="0" distB="0" distL="0" distR="0" wp14:anchorId="538720A2" wp14:editId="309F1FA4">
+            <wp:extent cx="4105275" cy="4743502"/>
+            <wp:effectExtent l="0" t="0" r="0" b="0"/>
+            <wp:docPr id="10" name="Imagen 10" descr="Texto&#10;&#10;Descripción generada automáticamente"/>
             <wp:cNvGraphicFramePr>
               <a:graphicFrameLocks xmlns:a="http://schemas.openxmlformats.org/drawingml/2006/main" noChangeAspect="1"/>
             </wp:cNvGraphicFramePr>
@@ -137,23 +145,36 @@
               <a:graphicData uri="http://schemas.openxmlformats.org/drawingml/2006/picture">
                 <pic:pic xmlns:pic="http://schemas.openxmlformats.org/drawingml/2006/picture">
                   <pic:nvPicPr>
-                    <pic:cNvPr id="2" name="Imagen 2" descr="Texto&#10;&#10;Descripción generada automáticamente"/>
-                    <pic:cNvPicPr/>
+                    <pic:cNvPr id="10" name="Imagen 10" descr="Texto&#10;&#10;Descripción generada automáticamente"/>
+                    <pic:cNvPicPr>
+                      <a:picLocks noChangeAspect="1" noChangeArrowheads="1"/>
+                    </pic:cNvPicPr>
                   </pic:nvPicPr>
                   <pic:blipFill>
-                    <a:blip r:embed="rId6"/>
+                    <a:blip r:embed="rId6" cstate="print">
+                      <a:extLst>
+                        <a:ext uri="{28A0092B-C50C-407E-A947-70E740481C1C}">
+                          <a14:useLocalDpi xmlns:a14="http://schemas.microsoft.com/office/drawing/2010/main" val="0"/>
+                        </a:ext>
+                      </a:extLst>
+                    </a:blip>
+                    <a:srcRect/>
                     <a:stretch>
                       <a:fillRect/>
                     </a:stretch>
                   </pic:blipFill>
-                  <pic:spPr>
+                  <pic:spPr bwMode="auto">
                     <a:xfrm>
                       <a:off x="0" y="0"/>
-                      <a:ext cx="3877216" cy="3982006"/>
+                      <a:ext cx="4114909" cy="4754634"/>
                     </a:xfrm>
                     <a:prstGeom prst="rect">
                       <a:avLst/>
                     </a:prstGeom>
+                    <a:noFill/>
+                    <a:ln>
+                      <a:noFill/>
+                    </a:ln>
                   </pic:spPr>
                 </pic:pic>
               </a:graphicData>
@@ -189,7 +210,7 @@
         <w:rPr>
           <w:b/>
         </w:rPr>
-        <w:t>Registro</w:t>
+        <w:t>Examen</w:t>
       </w:r>
     </w:p>
     <w:p>
@@ -207,10 +228,10 @@
         </w:rPr>
         <w:lastRenderedPageBreak/>
         <w:drawing>
-          <wp:inline distT="0" distB="0" distL="0" distR="0" wp14:anchorId="159A6D14" wp14:editId="19D6F917">
-            <wp:extent cx="5612130" cy="3240405"/>
-            <wp:effectExtent l="0" t="0" r="7620" b="0"/>
-            <wp:docPr id="3" name="Imagen 3" descr="Diagrama&#10;&#10;Descripción generada automáticamente"/>
+          <wp:inline distT="0" distB="0" distL="0" distR="0" wp14:anchorId="3BFE1DCF" wp14:editId="528DDCFA">
+            <wp:extent cx="1828800" cy="3159659"/>
+            <wp:effectExtent l="0" t="0" r="0" b="3175"/>
+            <wp:docPr id="11" name="Imagen 11" descr="Interfaz de usuario gráfica, Aplicación&#10;&#10;Descripción generada automáticamente"/>
             <wp:cNvGraphicFramePr>
               <a:graphicFrameLocks xmlns:a="http://schemas.openxmlformats.org/drawingml/2006/main" noChangeAspect="1"/>
             </wp:cNvGraphicFramePr>
@@ -218,7 +239,7 @@
               <a:graphicData uri="http://schemas.openxmlformats.org/drawingml/2006/picture">
                 <pic:pic xmlns:pic="http://schemas.openxmlformats.org/drawingml/2006/picture">
                   <pic:nvPicPr>
-                    <pic:cNvPr id="3" name="Imagen 3" descr="Diagrama&#10;&#10;Descripción generada automáticamente"/>
+                    <pic:cNvPr id="11" name="Imagen 11" descr="Interfaz de usuario gráfica, Aplicación&#10;&#10;Descripción generada automáticamente"/>
                     <pic:cNvPicPr>
                       <a:picLocks noChangeAspect="1" noChangeArrowheads="1"/>
                     </pic:cNvPicPr>
@@ -239,7 +260,7 @@
                   <pic:spPr bwMode="auto">
                     <a:xfrm>
                       <a:off x="0" y="0"/>
-                      <a:ext cx="5612130" cy="3240405"/>
+                      <a:ext cx="1829569" cy="3160987"/>
                     </a:xfrm>
                     <a:prstGeom prst="rect">
                       <a:avLst/>
@@ -265,15 +286,24 @@
         </w:numPr>
       </w:pPr>
       <w:r>
-        <w:t xml:space="preserve">Esta creado con Ajax y </w:t>
+        <w:t xml:space="preserve">La funcionalidad en si es con </w:t>
       </w:r>
       <w:proofErr w:type="spellStart"/>
       <w:r>
-        <w:t>datatable</w:t>
+        <w:t>tabs</w:t>
       </w:r>
       <w:proofErr w:type="spellEnd"/>
       <w:r>
-        <w:t xml:space="preserve"> y modales </w:t>
+        <w:t xml:space="preserve"> </w:t>
+      </w:r>
+      <w:r>
+        <w:t>crea, edita, lee y elimina l</w:t>
+      </w:r>
+      <w:r>
+        <w:t>as tablas</w:t>
+      </w:r>
+      <w:r>
+        <w:t xml:space="preserve"> de la base </w:t>
       </w:r>
     </w:p>
     <w:p>
@@ -281,14 +311,11 @@
         <w:ind w:left="360"/>
       </w:pPr>
       <w:r>
-        <w:rPr>
-          <w:noProof/>
-        </w:rPr>
         <w:drawing>
-          <wp:inline distT="0" distB="0" distL="0" distR="0" wp14:anchorId="72DCE608" wp14:editId="7902E307">
-            <wp:extent cx="5612130" cy="4489450"/>
-            <wp:effectExtent l="0" t="0" r="7620" b="6350"/>
-            <wp:docPr id="4" name="Imagen 4" descr="Captura de pantalla de computadora&#10;&#10;Descripción generada automáticamente"/>
+          <wp:inline distT="0" distB="0" distL="0" distR="0" wp14:anchorId="5028BB56" wp14:editId="4609EBCA">
+            <wp:extent cx="5612130" cy="4319905"/>
+            <wp:effectExtent l="0" t="0" r="7620" b="4445"/>
+            <wp:docPr id="12" name="Imagen 12" descr="Interfaz de usuario gráfica, Sitio web&#10;&#10;Descripción generada automáticamente"/>
             <wp:cNvGraphicFramePr>
               <a:graphicFrameLocks xmlns:a="http://schemas.openxmlformats.org/drawingml/2006/main" noChangeAspect="1"/>
             </wp:cNvGraphicFramePr>
@@ -296,7 +323,7 @@
               <a:graphicData uri="http://schemas.openxmlformats.org/drawingml/2006/picture">
                 <pic:pic xmlns:pic="http://schemas.openxmlformats.org/drawingml/2006/picture">
                   <pic:nvPicPr>
-                    <pic:cNvPr id="4" name="Imagen 4" descr="Captura de pantalla de computadora&#10;&#10;Descripción generada automáticamente"/>
+                    <pic:cNvPr id="12" name="Imagen 12" descr="Interfaz de usuario gráfica, Sitio web&#10;&#10;Descripción generada automáticamente"/>
                     <pic:cNvPicPr/>
                   </pic:nvPicPr>
                   <pic:blipFill>
@@ -308,7 +335,7 @@
                   <pic:spPr>
                     <a:xfrm>
                       <a:off x="0" y="0"/>
-                      <a:ext cx="5612130" cy="4489450"/>
+                      <a:ext cx="5612130" cy="4319905"/>
                     </a:xfrm>
                     <a:prstGeom prst="rect">
                       <a:avLst/>
@@ -326,15 +353,12 @@
         <w:ind w:left="360"/>
       </w:pPr>
       <w:r>
-        <w:rPr>
-          <w:noProof/>
-        </w:rPr>
         <w:lastRenderedPageBreak/>
         <w:drawing>
-          <wp:inline distT="0" distB="0" distL="0" distR="0" wp14:anchorId="19ECABDE" wp14:editId="2BC6147F">
-            <wp:extent cx="4876800" cy="3901219"/>
-            <wp:effectExtent l="0" t="0" r="0" b="4445"/>
-            <wp:docPr id="5" name="Imagen 5" descr="Captura de pantalla de computadora&#10;&#10;Descripción generada automáticamente"/>
+          <wp:inline distT="0" distB="0" distL="0" distR="0" wp14:anchorId="2B25C42A" wp14:editId="72211931">
+            <wp:extent cx="6138267" cy="3333750"/>
+            <wp:effectExtent l="0" t="0" r="0" b="0"/>
+            <wp:docPr id="1" name="Imagen 1" descr="Interfaz de usuario gráfica, Aplicación&#10;&#10;Descripción generada automáticamente"/>
             <wp:cNvGraphicFramePr>
               <a:graphicFrameLocks xmlns:a="http://schemas.openxmlformats.org/drawingml/2006/main" noChangeAspect="1"/>
             </wp:cNvGraphicFramePr>
@@ -342,23 +366,30 @@
               <a:graphicData uri="http://schemas.openxmlformats.org/drawingml/2006/picture">
                 <pic:pic xmlns:pic="http://schemas.openxmlformats.org/drawingml/2006/picture">
                   <pic:nvPicPr>
-                    <pic:cNvPr id="5" name="Imagen 5" descr="Captura de pantalla de computadora&#10;&#10;Descripción generada automáticamente"/>
+                    <pic:cNvPr id="1" name="Imagen 1" descr="Interfaz de usuario gráfica, Aplicación&#10;&#10;Descripción generada automáticamente"/>
                     <pic:cNvPicPr/>
                   </pic:nvPicPr>
-                  <pic:blipFill>
+                  <pic:blipFill rotWithShape="1">
                     <a:blip r:embed="rId9"/>
-                    <a:stretch>
-                      <a:fillRect/>
-                    </a:stretch>
+                    <a:srcRect b="29068"/>
+                    <a:stretch/>
                   </pic:blipFill>
-                  <pic:spPr>
+                  <pic:spPr bwMode="auto">
                     <a:xfrm>
                       <a:off x="0" y="0"/>
-                      <a:ext cx="4879737" cy="3903569"/>
+                      <a:ext cx="6139571" cy="3334458"/>
                     </a:xfrm>
                     <a:prstGeom prst="rect">
                       <a:avLst/>
                     </a:prstGeom>
+                    <a:ln>
+                      <a:noFill/>
+                    </a:ln>
+                    <a:extLst>
+                      <a:ext uri="{53640926-AAD7-44D8-BBD7-CCE9431645EC}">
+                        <a14:shadowObscured xmlns:a14="http://schemas.microsoft.com/office/drawing/2010/main"/>
+                      </a:ext>
+                    </a:extLst>
                   </pic:spPr>
                 </pic:pic>
               </a:graphicData>
@@ -372,14 +403,11 @@
         <w:ind w:left="360"/>
       </w:pPr>
       <w:r>
-        <w:rPr>
-          <w:noProof/>
-        </w:rPr>
         <w:drawing>
-          <wp:inline distT="0" distB="0" distL="0" distR="0" wp14:anchorId="48EC4BD7" wp14:editId="24D14742">
-            <wp:extent cx="4733925" cy="3786925"/>
-            <wp:effectExtent l="0" t="0" r="0" b="4445"/>
-            <wp:docPr id="6" name="Imagen 6" descr="Captura de pantalla de un celular&#10;&#10;Descripción generada automáticamente"/>
+          <wp:inline distT="0" distB="0" distL="0" distR="0" wp14:anchorId="7CD58A54" wp14:editId="77AC6581">
+            <wp:extent cx="5612130" cy="2797175"/>
+            <wp:effectExtent l="0" t="0" r="7620" b="3175"/>
+            <wp:docPr id="14" name="Imagen 14" descr="Interfaz de usuario gráfica, Aplicación&#10;&#10;Descripción generada automáticamente"/>
             <wp:cNvGraphicFramePr>
               <a:graphicFrameLocks xmlns:a="http://schemas.openxmlformats.org/drawingml/2006/main" noChangeAspect="1"/>
             </wp:cNvGraphicFramePr>
@@ -387,7 +415,7 @@
               <a:graphicData uri="http://schemas.openxmlformats.org/drawingml/2006/picture">
                 <pic:pic xmlns:pic="http://schemas.openxmlformats.org/drawingml/2006/picture">
                   <pic:nvPicPr>
-                    <pic:cNvPr id="6" name="Imagen 6" descr="Captura de pantalla de un celular&#10;&#10;Descripción generada automáticamente"/>
+                    <pic:cNvPr id="14" name="Imagen 14" descr="Interfaz de usuario gráfica, Aplicación&#10;&#10;Descripción generada automáticamente"/>
                     <pic:cNvPicPr/>
                   </pic:nvPicPr>
                   <pic:blipFill>
@@ -399,7 +427,7 @@
                   <pic:spPr>
                     <a:xfrm>
                       <a:off x="0" y="0"/>
-                      <a:ext cx="4742518" cy="3793799"/>
+                      <a:ext cx="5612130" cy="2797175"/>
                     </a:xfrm>
                     <a:prstGeom prst="rect">
                       <a:avLst/>
@@ -419,41 +447,15 @@
     </w:p>
     <w:p>
       <w:pPr>
-        <w:pStyle w:val="Prrafodelista"/>
-        <w:numPr>
-          <w:ilvl w:val="0"/>
-          <w:numId w:val="2"/>
-        </w:numPr>
+        <w:ind w:left="360"/>
       </w:pPr>
       <w:r>
         <w:lastRenderedPageBreak/>
-        <w:t xml:space="preserve">El proyecto esta en </w:t>
-      </w:r>
-      <w:proofErr w:type="spellStart"/>
-      <w:r>
-        <w:t>github</w:t>
-      </w:r>
-      <w:proofErr w:type="spellEnd"/>
-      <w:r>
-        <w:t xml:space="preserve"> para clonar o descargar </w:t>
-      </w:r>
-      <w:r>
-        <w:t>https://github.com/Jonjova/PruebaJonathanVanegas.git</w:t>
-      </w:r>
-    </w:p>
-    <w:p>
-      <w:pPr>
-        <w:ind w:left="360"/>
-      </w:pPr>
-      <w:r>
-        <w:rPr>
-          <w:noProof/>
-        </w:rPr>
         <w:drawing>
-          <wp:inline distT="0" distB="0" distL="0" distR="0" wp14:anchorId="552F0A14" wp14:editId="75CB9ED4">
-            <wp:extent cx="5612130" cy="4489450"/>
-            <wp:effectExtent l="0" t="0" r="7620" b="6350"/>
-            <wp:docPr id="7" name="Imagen 7" descr="Una captura de pantalla de una computadora&#10;&#10;Descripción generada automáticamente"/>
+          <wp:inline distT="0" distB="0" distL="0" distR="0" wp14:anchorId="45E632CA" wp14:editId="0AF913C3">
+            <wp:extent cx="5612130" cy="4297045"/>
+            <wp:effectExtent l="0" t="0" r="7620" b="8255"/>
+            <wp:docPr id="13" name="Imagen 13" descr="Captura de pantalla de un celular&#10;&#10;Descripción generada automáticamente"/>
             <wp:cNvGraphicFramePr>
               <a:graphicFrameLocks xmlns:a="http://schemas.openxmlformats.org/drawingml/2006/main" noChangeAspect="1"/>
             </wp:cNvGraphicFramePr>
@@ -461,7 +463,7 @@
               <a:graphicData uri="http://schemas.openxmlformats.org/drawingml/2006/picture">
                 <pic:pic xmlns:pic="http://schemas.openxmlformats.org/drawingml/2006/picture">
                   <pic:nvPicPr>
-                    <pic:cNvPr id="7" name="Imagen 7" descr="Una captura de pantalla de una computadora&#10;&#10;Descripción generada automáticamente"/>
+                    <pic:cNvPr id="13" name="Imagen 13" descr="Captura de pantalla de un celular&#10;&#10;Descripción generada automáticamente"/>
                     <pic:cNvPicPr/>
                   </pic:nvPicPr>
                   <pic:blipFill>
@@ -473,7 +475,7 @@
                   <pic:spPr>
                     <a:xfrm>
                       <a:off x="0" y="0"/>
-                      <a:ext cx="5612130" cy="4489450"/>
+                      <a:ext cx="5612130" cy="4297045"/>
                     </a:xfrm>
                     <a:prstGeom prst="rect">
                       <a:avLst/>
@@ -490,6 +492,212 @@
       <w:pPr>
         <w:ind w:left="360"/>
       </w:pPr>
+    </w:p>
+    <w:p>
+      <w:pPr>
+        <w:pStyle w:val="Prrafodelista"/>
+        <w:numPr>
+          <w:ilvl w:val="0"/>
+          <w:numId w:val="2"/>
+        </w:numPr>
+      </w:pPr>
+      <w:r>
+        <w:t xml:space="preserve">El proyecto </w:t>
+      </w:r>
+      <w:r>
+        <w:t>está</w:t>
+      </w:r>
+      <w:r>
+        <w:t xml:space="preserve"> en </w:t>
+      </w:r>
+      <w:proofErr w:type="spellStart"/>
+      <w:r>
+        <w:t>github</w:t>
+      </w:r>
+      <w:proofErr w:type="spellEnd"/>
+      <w:r>
+        <w:t xml:space="preserve"> para descargar </w:t>
+      </w:r>
+      <w:r>
+        <w:t xml:space="preserve">en el enlace </w:t>
+      </w:r>
+      <w:r>
+        <w:t>siguiente:</w:t>
+      </w:r>
+      <w:r>
+        <w:t xml:space="preserve"> </w:t>
+      </w:r>
+      <w:hyperlink r:id="rId12" w:history="1">
+        <w:r>
+          <w:rPr>
+            <w:rStyle w:val="Hipervnculo"/>
+          </w:rPr>
+          <w:t>https://github.com/Jonjova/imprueba.git</w:t>
+        </w:r>
+      </w:hyperlink>
+      <w:r>
+        <w:t xml:space="preserve"> </w:t>
+      </w:r>
+    </w:p>
+    <w:p>
+      <w:pPr>
+        <w:pStyle w:val="Prrafodelista"/>
+        <w:numPr>
+          <w:ilvl w:val="0"/>
+          <w:numId w:val="2"/>
+        </w:numPr>
+      </w:pPr>
+      <w:r>
+        <w:t xml:space="preserve">El proyecto esta creado con las tecnologías siguientes: </w:t>
+      </w:r>
+    </w:p>
+    <w:p>
+      <w:pPr>
+        <w:ind w:left="360"/>
+      </w:pPr>
+      <w:r>
+        <w:t>DATATABLES PAPA BUSQUEDA Y PAGINACION AL MOSTRAR LOS DATOS CSS</w:t>
+      </w:r>
+      <w:r>
+        <w:t>:</w:t>
+      </w:r>
+    </w:p>
+    <w:p>
+      <w:pPr>
+        <w:pStyle w:val="Prrafodelista"/>
+        <w:numPr>
+          <w:ilvl w:val="0"/>
+          <w:numId w:val="4"/>
+        </w:numPr>
+      </w:pPr>
+      <w:r>
+        <w:t>dataTables.bootstrap4.min.css</w:t>
+      </w:r>
+    </w:p>
+    <w:p>
+      <w:pPr>
+        <w:pStyle w:val="Prrafodelista"/>
+        <w:numPr>
+          <w:ilvl w:val="0"/>
+          <w:numId w:val="4"/>
+        </w:numPr>
+      </w:pPr>
+      <w:r>
+        <w:t>buttons.dataTables.min.css</w:t>
+      </w:r>
+    </w:p>
+    <w:p>
+      <w:pPr>
+        <w:pStyle w:val="Prrafodelista"/>
+        <w:numPr>
+          <w:ilvl w:val="0"/>
+          <w:numId w:val="4"/>
+        </w:numPr>
+      </w:pPr>
+      <w:r>
+        <w:t>responsive.bootstrap4.min.css</w:t>
+      </w:r>
+    </w:p>
+    <w:p>
+      <w:pPr>
+        <w:pStyle w:val="Prrafodelista"/>
+        <w:numPr>
+          <w:ilvl w:val="0"/>
+          <w:numId w:val="4"/>
+        </w:numPr>
+      </w:pPr>
+      <w:proofErr w:type="spellStart"/>
+      <w:r>
+        <w:t>fontawesome</w:t>
+      </w:r>
+      <w:proofErr w:type="spellEnd"/>
+      <w:r>
+        <w:t xml:space="preserve"> </w:t>
+      </w:r>
+      <w:r>
+        <w:t>all.css</w:t>
+      </w:r>
+    </w:p>
+    <w:p>
+      <w:pPr>
+        <w:pStyle w:val="Prrafodelista"/>
+        <w:numPr>
+          <w:ilvl w:val="0"/>
+          <w:numId w:val="4"/>
+        </w:numPr>
+      </w:pPr>
+      <w:r>
+        <w:t>sweetalert2.css</w:t>
+      </w:r>
+    </w:p>
+    <w:p>
+      <w:pPr>
+        <w:pStyle w:val="Prrafodelista"/>
+        <w:numPr>
+          <w:ilvl w:val="0"/>
+          <w:numId w:val="4"/>
+        </w:numPr>
+      </w:pPr>
+      <w:r>
+        <w:t>bootstrap.min.css</w:t>
+      </w:r>
+    </w:p>
+    <w:p>
+      <w:pPr>
+        <w:pStyle w:val="Prrafodelista"/>
+        <w:numPr>
+          <w:ilvl w:val="0"/>
+          <w:numId w:val="4"/>
+        </w:numPr>
+      </w:pPr>
+      <w:r>
+        <w:t>jquery.min.js</w:t>
+      </w:r>
+    </w:p>
+    <w:p>
+      <w:pPr>
+        <w:pStyle w:val="Prrafodelista"/>
+        <w:numPr>
+          <w:ilvl w:val="0"/>
+          <w:numId w:val="4"/>
+        </w:numPr>
+      </w:pPr>
+      <w:r>
+        <w:t>jquery.mask.js</w:t>
+      </w:r>
+    </w:p>
+    <w:p>
+      <w:pPr>
+        <w:pStyle w:val="Prrafodelista"/>
+        <w:numPr>
+          <w:ilvl w:val="0"/>
+          <w:numId w:val="4"/>
+        </w:numPr>
+      </w:pPr>
+      <w:r>
+        <w:t>jquery.validate.min.js</w:t>
+      </w:r>
+      <w:r>
+        <w:t xml:space="preserve"> y </w:t>
+      </w:r>
+      <w:r>
+        <w:t>additional-methods.min.js</w:t>
+      </w:r>
+      <w:r>
+        <w:t xml:space="preserve"> (ambos se complementan)</w:t>
+      </w:r>
+    </w:p>
+    <w:p>
+      <w:pPr>
+        <w:pStyle w:val="Prrafodelista"/>
+        <w:numPr>
+          <w:ilvl w:val="0"/>
+          <w:numId w:val="4"/>
+        </w:numPr>
+      </w:pPr>
+      <w:r>
+        <w:t>axios.min.js</w:t>
+      </w:r>
     </w:p>
     <w:sectPr>
       <w:pgSz w:w="12240" w:h="15840"/>
@@ -502,7 +710,7 @@
 </file>
 
 <file path=word/numbering.xml><?xml version="1.0" encoding="utf-8"?>
-<w:numbering xmlns:wpc="http://schemas.microsoft.com/office/word/2010/wordprocessingCanvas" xmlns:cx="http://schemas.microsoft.com/office/drawing/2014/chartex" xmlns:cx1="http://schemas.microsoft.com/office/drawing/2015/9/8/chartex" xmlns:cx2="http://schemas.microsoft.com/office/drawing/2015/10/21/chartex" xmlns:cx3="http://schemas.microsoft.com/office/drawing/2016/5/9/chartex" xmlns:cx4="http://schemas.microsoft.com/office/drawing/2016/5/10/chartex" xmlns:cx5="http://schemas.microsoft.com/office/drawing/2016/5/11/chartex" xmlns:cx6="http://schemas.microsoft.com/office/drawing/2016/5/12/chartex" xmlns:cx7="http://schemas.microsoft.com/office/drawing/2016/5/13/chartex" xmlns:cx8="http://schemas.microsoft.com/office/drawing/2016/5/14/chartex" xmlns:mc="http://schemas.openxmlformats.org/markup-compatibility/2006" xmlns:aink="http://schemas.microsoft.com/office/drawing/2016/ink" xmlns:am3d="http://schemas.microsoft.com/office/drawing/2017/model3d" xmlns:o="urn:schemas-microsoft-com:office:office" xmlns:r="http://schemas.openxmlformats.org/officeDocument/2006/relationships" xmlns:m="http://schemas.openxmlformats.org/officeDocument/2006/math" xmlns:v="urn:schemas-microsoft-com:vml" xmlns:wp14="http://schemas.microsoft.com/office/word/2010/wordprocessingDrawing" xmlns:wp="http://schemas.openxmlformats.org/drawingml/2006/wordprocessingDrawing" xmlns:w10="urn:schemas-microsoft-com:office:word" xmlns:w="http://schemas.openxmlformats.org/wordprocessingml/2006/main" xmlns:w14="http://schemas.microsoft.com/office/word/2010/wordml" xmlns:w15="http://schemas.microsoft.com/office/word/2012/wordml" xmlns:w16cex="http://schemas.microsoft.com/office/word/2018/wordml/cex" xmlns:w16cid="http://schemas.microsoft.com/office/word/2016/wordml/cid" xmlns:w16="http://schemas.microsoft.com/office/word/2018/wordml" xmlns:w16sdtdh="http://schemas.microsoft.com/office/word/2020/wordml/sdtdatahash" xmlns:w16se="http://schemas.microsoft.com/office/word/2015/wordml/symex" xmlns:wpg="http://schemas.microsoft.com/office/word/2010/wordprocessingGroup" xmlns:wpi="http://schemas.microsoft.com/office/word/2010/wordprocessingInk" xmlns:wne="http://schemas.microsoft.com/office/word/2006/wordml" xmlns:wps="http://schemas.microsoft.com/office/word/2010/wordprocessingShape" mc:Ignorable="w14 w15 w16se w16cid w16 w16cex w16sdtdh wp14">
+<w:numbering xmlns:wpc="http://schemas.microsoft.com/office/word/2010/wordprocessingCanvas" xmlns:cx="http://schemas.microsoft.com/office/drawing/2014/chartex" xmlns:cx1="http://schemas.microsoft.com/office/drawing/2015/9/8/chartex" xmlns:cx2="http://schemas.microsoft.com/office/drawing/2015/10/21/chartex" xmlns:cx3="http://schemas.microsoft.com/office/drawing/2016/5/9/chartex" xmlns:cx4="http://schemas.microsoft.com/office/drawing/2016/5/10/chartex" xmlns:cx5="http://schemas.microsoft.com/office/drawing/2016/5/11/chartex" xmlns:cx6="http://schemas.microsoft.com/office/drawing/2016/5/12/chartex" xmlns:cx7="http://schemas.microsoft.com/office/drawing/2016/5/13/chartex" xmlns:cx8="http://schemas.microsoft.com/office/drawing/2016/5/14/chartex" xmlns:mc="http://schemas.openxmlformats.org/markup-compatibility/2006" xmlns:aink="http://schemas.microsoft.com/office/drawing/2016/ink" xmlns:am3d="http://schemas.microsoft.com/office/drawing/2017/model3d" xmlns:o="urn:schemas-microsoft-com:office:office" xmlns:oel="http://schemas.microsoft.com/office/2019/extlst" xmlns:r="http://schemas.openxmlformats.org/officeDocument/2006/relationships" xmlns:m="http://schemas.openxmlformats.org/officeDocument/2006/math" xmlns:v="urn:schemas-microsoft-com:vml" xmlns:wp14="http://schemas.microsoft.com/office/word/2010/wordprocessingDrawing" xmlns:wp="http://schemas.openxmlformats.org/drawingml/2006/wordprocessingDrawing" xmlns:w10="urn:schemas-microsoft-com:office:word" xmlns:w="http://schemas.openxmlformats.org/wordprocessingml/2006/main" xmlns:w14="http://schemas.microsoft.com/office/word/2010/wordml" xmlns:w15="http://schemas.microsoft.com/office/word/2012/wordml" xmlns:w16cex="http://schemas.microsoft.com/office/word/2018/wordml/cex" xmlns:w16cid="http://schemas.microsoft.com/office/word/2016/wordml/cid" xmlns:w16="http://schemas.microsoft.com/office/word/2018/wordml" xmlns:w16sdtdh="http://schemas.microsoft.com/office/word/2020/wordml/sdtdatahash" xmlns:w16se="http://schemas.microsoft.com/office/word/2015/wordml/symex" xmlns:wpg="http://schemas.microsoft.com/office/word/2010/wordprocessingGroup" xmlns:wpi="http://schemas.microsoft.com/office/word/2010/wordprocessingInk" xmlns:wne="http://schemas.microsoft.com/office/word/2006/wordml" xmlns:wps="http://schemas.microsoft.com/office/word/2010/wordprocessingShape" mc:Ignorable="w14 w15 w16se w16cid w16 w16cex w16sdtdh wp14">
   <w:abstractNum w:abstractNumId="0" w15:restartNumberingAfterBreak="0">
     <w:nsid w:val="390957B7"/>
     <w:multiLevelType w:val="hybridMultilevel"/>
@@ -679,6 +887,119 @@
     </w:lvl>
   </w:abstractNum>
   <w:abstractNum w:abstractNumId="2" w15:restartNumberingAfterBreak="0">
+    <w:nsid w:val="60B96BE7"/>
+    <w:multiLevelType w:val="hybridMultilevel"/>
+    <w:tmpl w:val="B9F6CB3C"/>
+    <w:lvl w:ilvl="0" w:tplc="440A0001">
+      <w:start w:val="1"/>
+      <w:numFmt w:val="bullet"/>
+      <w:lvlText w:val=""/>
+      <w:lvlJc w:val="left"/>
+      <w:pPr>
+        <w:ind w:left="1080" w:hanging="360"/>
+      </w:pPr>
+      <w:rPr>
+        <w:rFonts w:ascii="Symbol" w:hAnsi="Symbol" w:hint="default"/>
+      </w:rPr>
+    </w:lvl>
+    <w:lvl w:ilvl="1" w:tplc="440A0003" w:tentative="1">
+      <w:start w:val="1"/>
+      <w:numFmt w:val="bullet"/>
+      <w:lvlText w:val="o"/>
+      <w:lvlJc w:val="left"/>
+      <w:pPr>
+        <w:ind w:left="1800" w:hanging="360"/>
+      </w:pPr>
+      <w:rPr>
+        <w:rFonts w:ascii="Courier New" w:hAnsi="Courier New" w:cs="Courier New" w:hint="default"/>
+      </w:rPr>
+    </w:lvl>
+    <w:lvl w:ilvl="2" w:tplc="440A0005" w:tentative="1">
+      <w:start w:val="1"/>
+      <w:numFmt w:val="bullet"/>
+      <w:lvlText w:val=""/>
+      <w:lvlJc w:val="left"/>
+      <w:pPr>
+        <w:ind w:left="2520" w:hanging="360"/>
+      </w:pPr>
+      <w:rPr>
+        <w:rFonts w:ascii="Wingdings" w:hAnsi="Wingdings" w:hint="default"/>
+      </w:rPr>
+    </w:lvl>
+    <w:lvl w:ilvl="3" w:tplc="440A0001" w:tentative="1">
+      <w:start w:val="1"/>
+      <w:numFmt w:val="bullet"/>
+      <w:lvlText w:val=""/>
+      <w:lvlJc w:val="left"/>
+      <w:pPr>
+        <w:ind w:left="3240" w:hanging="360"/>
+      </w:pPr>
+      <w:rPr>
+        <w:rFonts w:ascii="Symbol" w:hAnsi="Symbol" w:hint="default"/>
+      </w:rPr>
+    </w:lvl>
+    <w:lvl w:ilvl="4" w:tplc="440A0003" w:tentative="1">
+      <w:start w:val="1"/>
+      <w:numFmt w:val="bullet"/>
+      <w:lvlText w:val="o"/>
+      <w:lvlJc w:val="left"/>
+      <w:pPr>
+        <w:ind w:left="3960" w:hanging="360"/>
+      </w:pPr>
+      <w:rPr>
+        <w:rFonts w:ascii="Courier New" w:hAnsi="Courier New" w:cs="Courier New" w:hint="default"/>
+      </w:rPr>
+    </w:lvl>
+    <w:lvl w:ilvl="5" w:tplc="440A0005" w:tentative="1">
+      <w:start w:val="1"/>
+      <w:numFmt w:val="bullet"/>
+      <w:lvlText w:val=""/>
+      <w:lvlJc w:val="left"/>
+      <w:pPr>
+        <w:ind w:left="4680" w:hanging="360"/>
+      </w:pPr>
+      <w:rPr>
+        <w:rFonts w:ascii="Wingdings" w:hAnsi="Wingdings" w:hint="default"/>
+      </w:rPr>
+    </w:lvl>
+    <w:lvl w:ilvl="6" w:tplc="440A0001" w:tentative="1">
+      <w:start w:val="1"/>
+      <w:numFmt w:val="bullet"/>
+      <w:lvlText w:val=""/>
+      <w:lvlJc w:val="left"/>
+      <w:pPr>
+        <w:ind w:left="5400" w:hanging="360"/>
+      </w:pPr>
+      <w:rPr>
+        <w:rFonts w:ascii="Symbol" w:hAnsi="Symbol" w:hint="default"/>
+      </w:rPr>
+    </w:lvl>
+    <w:lvl w:ilvl="7" w:tplc="440A0003" w:tentative="1">
+      <w:start w:val="1"/>
+      <w:numFmt w:val="bullet"/>
+      <w:lvlText w:val="o"/>
+      <w:lvlJc w:val="left"/>
+      <w:pPr>
+        <w:ind w:left="6120" w:hanging="360"/>
+      </w:pPr>
+      <w:rPr>
+        <w:rFonts w:ascii="Courier New" w:hAnsi="Courier New" w:cs="Courier New" w:hint="default"/>
+      </w:rPr>
+    </w:lvl>
+    <w:lvl w:ilvl="8" w:tplc="440A0005" w:tentative="1">
+      <w:start w:val="1"/>
+      <w:numFmt w:val="bullet"/>
+      <w:lvlText w:val=""/>
+      <w:lvlJc w:val="left"/>
+      <w:pPr>
+        <w:ind w:left="6840" w:hanging="360"/>
+      </w:pPr>
+      <w:rPr>
+        <w:rFonts w:ascii="Wingdings" w:hAnsi="Wingdings" w:hint="default"/>
+      </w:rPr>
+    </w:lvl>
+  </w:abstractNum>
+  <w:abstractNum w:abstractNumId="3" w15:restartNumberingAfterBreak="0">
     <w:nsid w:val="718B22D7"/>
     <w:multiLevelType w:val="hybridMultilevel"/>
     <w:tmpl w:val="EA521224"/>
@@ -767,14 +1088,17 @@
       </w:pPr>
     </w:lvl>
   </w:abstractNum>
-  <w:num w:numId="1">
-    <w:abstractNumId w:val="2"/>
+  <w:num w:numId="1" w16cid:durableId="1614705636">
+    <w:abstractNumId w:val="3"/>
   </w:num>
-  <w:num w:numId="2">
+  <w:num w:numId="2" w16cid:durableId="8989191">
     <w:abstractNumId w:val="1"/>
   </w:num>
-  <w:num w:numId="3">
+  <w:num w:numId="3" w16cid:durableId="34234838">
     <w:abstractNumId w:val="0"/>
+  </w:num>
+  <w:num w:numId="4" w16cid:durableId="641157470">
+    <w:abstractNumId w:val="2"/>
   </w:num>
 </w:numbering>
 </file>
@@ -1812,6 +2136,29 @@
       <w:outlineLvl w:val="9"/>
     </w:pPr>
   </w:style>
+  <w:style w:type="character" w:styleId="Hipervnculo">
+    <w:name w:val="Hyperlink"/>
+    <w:basedOn w:val="Fuentedeprrafopredeter"/>
+    <w:uiPriority w:val="99"/>
+    <w:unhideWhenUsed/>
+    <w:rsid w:val="002D58F9"/>
+    <w:rPr>
+      <w:color w:val="FB4A18" w:themeColor="hyperlink"/>
+      <w:u w:val="single"/>
+    </w:rPr>
+  </w:style>
+  <w:style w:type="character" w:styleId="Mencinsinresolver">
+    <w:name w:val="Unresolved Mention"/>
+    <w:basedOn w:val="Fuentedeprrafopredeter"/>
+    <w:uiPriority w:val="99"/>
+    <w:semiHidden/>
+    <w:unhideWhenUsed/>
+    <w:rsid w:val="002D58F9"/>
+    <w:rPr>
+      <w:color w:val="605E5C"/>
+      <w:shd w:val="clear" w:color="auto" w:fill="E1DFDD"/>
+    </w:rPr>
+  </w:style>
 </w:styles>
 </file>
 
